--- a/Interacao Humano Computador/Entregaveis/Engenharia Semiotica.docx
+++ b/Interacao Humano Computador/Entregaveis/Engenharia Semiotica.docx
@@ -4131,7 +4131,7 @@
 <file path=customXml/item1.xml><?xml version="1.0" encoding="utf-8"?>
 <p:properties xmlns:p="http://schemas.microsoft.com/office/2006/metadata/properties" xmlns:xsi="http://www.w3.org/2001/XMLSchema-instance" xmlns:pc="http://schemas.microsoft.com/office/infopath/2007/PartnerControls">
   <documentManagement>
-    <ReferenceId xmlns="186031de-78af-42c5-b5f3-e48e3be75a07" xsi:nil="true"/>
+    <ReferenceId xmlns="a605add5-2438-4bc6-bd5e-27e8066c546c" xsi:nil="true"/>
   </documentManagement>
 </p:properties>
 </file>
@@ -4146,9 +4146,10 @@
 </file>
 
 <file path=customXml/item3.xml><?xml version="1.0" encoding="utf-8"?>
-<ct:contentTypeSchema xmlns:ct="http://schemas.microsoft.com/office/2006/metadata/contentType" xmlns:ma="http://schemas.microsoft.com/office/2006/metadata/properties/metaAttributes" ct:_="" ma:_="" ma:contentTypeName="Document" ma:contentTypeID="0x0101002A9C2C36E4AC0C4A992A4E808C660FD7" ma:contentTypeVersion="1" ma:contentTypeDescription="Create a new document." ma:contentTypeScope="" ma:versionID="dacb07bf9d54d56df88020dae6d36e63">
-  <xsd:schema xmlns:xsd="http://www.w3.org/2001/XMLSchema" xmlns:xs="http://www.w3.org/2001/XMLSchema" xmlns:p="http://schemas.microsoft.com/office/2006/metadata/properties" xmlns:ns2="186031de-78af-42c5-b5f3-e48e3be75a07" targetNamespace="http://schemas.microsoft.com/office/2006/metadata/properties" ma:root="true" ma:fieldsID="b7bd458761ce2c1833470d7c9183249c" ns2:_="">
-    <xsd:import namespace="186031de-78af-42c5-b5f3-e48e3be75a07"/>
+<ct:contentTypeSchema xmlns:ct="http://schemas.microsoft.com/office/2006/metadata/contentType" xmlns:ma="http://schemas.microsoft.com/office/2006/metadata/properties/metaAttributes" ct:_="" ma:_="" ma:contentTypeName="Documento" ma:contentTypeID="0x01010079277EDDE13CB241BCBD96A5E6762963" ma:contentTypeVersion="7" ma:contentTypeDescription="Crie um novo documento." ma:contentTypeScope="" ma:versionID="aa306d03041ebed07fcadb90d49af1c4">
+  <xsd:schema xmlns:xsd="http://www.w3.org/2001/XMLSchema" xmlns:xs="http://www.w3.org/2001/XMLSchema" xmlns:p="http://schemas.microsoft.com/office/2006/metadata/properties" xmlns:ns2="a605add5-2438-4bc6-bd5e-27e8066c546c" xmlns:ns3="82b8cd5a-3050-4c56-bb94-4fd9553661a2" targetNamespace="http://schemas.microsoft.com/office/2006/metadata/properties" ma:root="true" ma:fieldsID="b55adf2c5acab900b9941eef022a44a4" ns2:_="" ns3:_="">
+    <xsd:import namespace="a605add5-2438-4bc6-bd5e-27e8066c546c"/>
+    <xsd:import namespace="82b8cd5a-3050-4c56-bb94-4fd9553661a2"/>
     <xsd:element name="properties">
       <xsd:complexType>
         <xsd:sequence>
@@ -4156,6 +4157,12 @@
             <xsd:complexType>
               <xsd:all>
                 <xsd:element ref="ns2:ReferenceId" minOccurs="0"/>
+                <xsd:element ref="ns2:MediaServiceMetadata" minOccurs="0"/>
+                <xsd:element ref="ns2:MediaServiceFastMetadata" minOccurs="0"/>
+                <xsd:element ref="ns2:MediaServiceSearchProperties" minOccurs="0"/>
+                <xsd:element ref="ns2:MediaServiceObjectDetectorVersions" minOccurs="0"/>
+                <xsd:element ref="ns3:SharedWithUsers" minOccurs="0"/>
+                <xsd:element ref="ns3:SharedWithDetails" minOccurs="0"/>
               </xsd:all>
             </xsd:complexType>
           </xsd:element>
@@ -4163,12 +4170,62 @@
       </xsd:complexType>
     </xsd:element>
   </xsd:schema>
-  <xsd:schema xmlns:xsd="http://www.w3.org/2001/XMLSchema" xmlns:xs="http://www.w3.org/2001/XMLSchema" xmlns:dms="http://schemas.microsoft.com/office/2006/documentManagement/types" xmlns:pc="http://schemas.microsoft.com/office/infopath/2007/PartnerControls" targetNamespace="186031de-78af-42c5-b5f3-e48e3be75a07" elementFormDefault="qualified">
+  <xsd:schema xmlns:xsd="http://www.w3.org/2001/XMLSchema" xmlns:xs="http://www.w3.org/2001/XMLSchema" xmlns:dms="http://schemas.microsoft.com/office/2006/documentManagement/types" xmlns:pc="http://schemas.microsoft.com/office/infopath/2007/PartnerControls" targetNamespace="a605add5-2438-4bc6-bd5e-27e8066c546c" elementFormDefault="qualified">
     <xsd:import namespace="http://schemas.microsoft.com/office/2006/documentManagement/types"/>
     <xsd:import namespace="http://schemas.microsoft.com/office/infopath/2007/PartnerControls"/>
     <xsd:element name="ReferenceId" ma:index="8" nillable="true" ma:displayName="ReferenceId" ma:indexed="true" ma:internalName="ReferenceId">
       <xsd:simpleType>
         <xsd:restriction base="dms:Text"/>
+      </xsd:simpleType>
+    </xsd:element>
+    <xsd:element name="MediaServiceMetadata" ma:index="9" nillable="true" ma:displayName="MediaServiceMetadata" ma:hidden="true" ma:internalName="MediaServiceMetadata" ma:readOnly="true">
+      <xsd:simpleType>
+        <xsd:restriction base="dms:Note"/>
+      </xsd:simpleType>
+    </xsd:element>
+    <xsd:element name="MediaServiceFastMetadata" ma:index="10" nillable="true" ma:displayName="MediaServiceFastMetadata" ma:hidden="true" ma:internalName="MediaServiceFastMetadata" ma:readOnly="true">
+      <xsd:simpleType>
+        <xsd:restriction base="dms:Note"/>
+      </xsd:simpleType>
+    </xsd:element>
+    <xsd:element name="MediaServiceSearchProperties" ma:index="11" nillable="true" ma:displayName="MediaServiceSearchProperties" ma:hidden="true" ma:internalName="MediaServiceSearchProperties" ma:readOnly="true">
+      <xsd:simpleType>
+        <xsd:restriction base="dms:Note"/>
+      </xsd:simpleType>
+    </xsd:element>
+    <xsd:element name="MediaServiceObjectDetectorVersions" ma:index="12" nillable="true" ma:displayName="MediaServiceObjectDetectorVersions" ma:hidden="true" ma:indexed="true" ma:internalName="MediaServiceObjectDetectorVersions" ma:readOnly="true">
+      <xsd:simpleType>
+        <xsd:restriction base="dms:Text"/>
+      </xsd:simpleType>
+    </xsd:element>
+  </xsd:schema>
+  <xsd:schema xmlns:xsd="http://www.w3.org/2001/XMLSchema" xmlns:xs="http://www.w3.org/2001/XMLSchema" xmlns:dms="http://schemas.microsoft.com/office/2006/documentManagement/types" xmlns:pc="http://schemas.microsoft.com/office/infopath/2007/PartnerControls" targetNamespace="82b8cd5a-3050-4c56-bb94-4fd9553661a2" elementFormDefault="qualified">
+    <xsd:import namespace="http://schemas.microsoft.com/office/2006/documentManagement/types"/>
+    <xsd:import namespace="http://schemas.microsoft.com/office/infopath/2007/PartnerControls"/>
+    <xsd:element name="SharedWithUsers" ma:index="13" nillable="true" ma:displayName="Compartilhado com" ma:internalName="SharedWithUsers" ma:readOnly="true">
+      <xsd:complexType>
+        <xsd:complexContent>
+          <xsd:extension base="dms:UserMulti">
+            <xsd:sequence>
+              <xsd:element name="UserInfo" minOccurs="0" maxOccurs="unbounded">
+                <xsd:complexType>
+                  <xsd:sequence>
+                    <xsd:element name="DisplayName" type="xsd:string" minOccurs="0"/>
+                    <xsd:element name="AccountId" type="dms:UserId" minOccurs="0" nillable="true"/>
+                    <xsd:element name="AccountType" type="xsd:string" minOccurs="0"/>
+                  </xsd:sequence>
+                </xsd:complexType>
+              </xsd:element>
+            </xsd:sequence>
+          </xsd:extension>
+        </xsd:complexContent>
+      </xsd:complexType>
+    </xsd:element>
+    <xsd:element name="SharedWithDetails" ma:index="14" nillable="true" ma:displayName="Detalhes de Compartilhado Com" ma:internalName="SharedWithDetails" ma:readOnly="true">
+      <xsd:simpleType>
+        <xsd:restriction base="dms:Note">
+          <xsd:maxLength value="255"/>
+        </xsd:restriction>
       </xsd:simpleType>
     </xsd:element>
   </xsd:schema>
@@ -4181,8 +4238,8 @@
         <xsd:element ref="dc:creator" minOccurs="0" maxOccurs="1"/>
         <xsd:element ref="dcterms:created" minOccurs="0" maxOccurs="1"/>
         <xsd:element ref="dc:identifier" minOccurs="0" maxOccurs="1"/>
-        <xsd:element name="contentType" minOccurs="0" maxOccurs="1" type="xsd:string" ma:index="0" ma:displayName="Content Type"/>
-        <xsd:element ref="dc:title" minOccurs="0" maxOccurs="1" ma:index="4" ma:displayName="Title"/>
+        <xsd:element name="contentType" minOccurs="0" maxOccurs="1" type="xsd:string" ma:index="0" ma:displayName="Tipo de Conteúdo"/>
+        <xsd:element ref="dc:title" minOccurs="0" maxOccurs="1" ma:index="4" ma:displayName="Título"/>
         <xsd:element ref="dc:subject" minOccurs="0" maxOccurs="1"/>
         <xsd:element ref="dc:description" minOccurs="0" maxOccurs="1"/>
         <xsd:element name="keywords" minOccurs="0" maxOccurs="1" type="xsd:string"/>
@@ -4290,19 +4347,5 @@
 </file>
 
 <file path=customXml/itemProps3.xml><?xml version="1.0" encoding="utf-8"?>
-<ds:datastoreItem xmlns:ds="http://schemas.openxmlformats.org/officeDocument/2006/customXml" ds:itemID="{30615391-0F86-47CD-A9E5-8DD1E4B7D5E0}">
-  <ds:schemaRefs>
-    <ds:schemaRef ds:uri="http://schemas.microsoft.com/office/2006/metadata/contentType"/>
-    <ds:schemaRef ds:uri="http://schemas.microsoft.com/office/2006/metadata/properties/metaAttributes"/>
-    <ds:schemaRef ds:uri="http://www.w3.org/2001/XMLSchema"/>
-    <ds:schemaRef ds:uri="http://schemas.microsoft.com/office/2006/metadata/properties"/>
-    <ds:schemaRef ds:uri="186031de-78af-42c5-b5f3-e48e3be75a07"/>
-    <ds:schemaRef ds:uri="http://schemas.microsoft.com/office/2006/documentManagement/types"/>
-    <ds:schemaRef ds:uri="http://schemas.microsoft.com/office/infopath/2007/PartnerControls"/>
-    <ds:schemaRef ds:uri="http://schemas.openxmlformats.org/package/2006/metadata/core-properties"/>
-    <ds:schemaRef ds:uri="http://purl.org/dc/elements/1.1/"/>
-    <ds:schemaRef ds:uri="http://purl.org/dc/terms/"/>
-    <ds:schemaRef ds:uri="http://schemas.microsoft.com/internal/obd"/>
-  </ds:schemaRefs>
-</ds:datastoreItem>
+<ds:datastoreItem xmlns:ds="http://schemas.openxmlformats.org/officeDocument/2006/customXml" ds:itemID="{86B8F7C8-3CB9-44DF-B9B6-3B33E2877C82}"/>
 </file>